--- a/_extensions/hikmah-manuscript/styles/reference.docx
+++ b/_extensions/hikmah-manuscript/styles/reference.docx
@@ -4,7 +4,7 @@
   <w:body>
     <w:p>
       <w:pPr>
-        <w:pStyle w:val="Title"/>
+        <w:pStyle w:val="Titel"/>
       </w:pPr>
       <w:r>
         <w:t xml:space="preserve"> Title </w:t>
@@ -12,7 +12,7 @@
     </w:p>
     <w:p>
       <w:pPr>
-        <w:pStyle w:val="Subtitle"/>
+        <w:pStyle w:val="Untertitel"/>
       </w:pPr>
       <w:r>
         <w:t xml:space="preserve"> Subtitle </w:t>
@@ -28,7 +28,7 @@
     </w:p>
     <w:p>
       <w:pPr>
-        <w:pStyle w:val="Date"/>
+        <w:pStyle w:val="Datum"/>
       </w:pPr>
       <w:r>
         <w:t xml:space="preserve"> Date </w:t>
@@ -44,7 +44,7 @@
     </w:p>
     <w:p>
       <w:pPr>
-        <w:pStyle w:val="Heading1"/>
+        <w:pStyle w:val="berschrift1"/>
       </w:pPr>
       <w:bookmarkStart w:id="0" w:name="heading-1"/>
       <w:r>
@@ -54,7 +54,7 @@
     </w:p>
     <w:p>
       <w:pPr>
-        <w:pStyle w:val="Heading2"/>
+        <w:pStyle w:val="berschrift2"/>
       </w:pPr>
       <w:bookmarkStart w:id="1" w:name="heading-2"/>
       <w:r>
@@ -64,7 +64,7 @@
     </w:p>
     <w:p>
       <w:pPr>
-        <w:pStyle w:val="Heading3"/>
+        <w:pStyle w:val="berschrift3"/>
       </w:pPr>
       <w:bookmarkStart w:id="2" w:name="heading-3"/>
       <w:r>
@@ -74,7 +74,7 @@
     </w:p>
     <w:p>
       <w:pPr>
-        <w:pStyle w:val="Heading4"/>
+        <w:pStyle w:val="berschrift4"/>
       </w:pPr>
       <w:bookmarkStart w:id="3" w:name="heading-4"/>
       <w:r>
@@ -84,7 +84,7 @@
     </w:p>
     <w:p>
       <w:pPr>
-        <w:pStyle w:val="Heading5"/>
+        <w:pStyle w:val="berschrift5"/>
       </w:pPr>
       <w:bookmarkStart w:id="4" w:name="heading-5"/>
       <w:r>
@@ -94,7 +94,7 @@
     </w:p>
     <w:p>
       <w:pPr>
-        <w:pStyle w:val="Heading6"/>
+        <w:pStyle w:val="berschrift6"/>
       </w:pPr>
       <w:bookmarkStart w:id="5" w:name="heading-6"/>
       <w:r>
@@ -104,7 +104,7 @@
     </w:p>
     <w:p>
       <w:pPr>
-        <w:pStyle w:val="Heading7"/>
+        <w:pStyle w:val="berschrift7"/>
       </w:pPr>
       <w:bookmarkStart w:id="6" w:name="heading-7"/>
       <w:r>
@@ -114,7 +114,7 @@
     </w:p>
     <w:p>
       <w:pPr>
-        <w:pStyle w:val="Heading8"/>
+        <w:pStyle w:val="berschrift8"/>
       </w:pPr>
       <w:bookmarkStart w:id="7" w:name="heading-8"/>
       <w:r>
@@ -124,7 +124,7 @@
     </w:p>
     <w:p>
       <w:pPr>
-        <w:pStyle w:val="Heading9"/>
+        <w:pStyle w:val="berschrift9"/>
       </w:pPr>
       <w:bookmarkStart w:id="8" w:name="heading-9"/>
       <w:r>
@@ -142,7 +142,7 @@
     </w:p>
     <w:p>
       <w:pPr>
-        <w:pStyle w:val="BodyText"/>
+        <w:pStyle w:val="Textkrper"/>
       </w:pPr>
       <w:r>
         <w:t xml:space="preserve"> Body Text. Body Text Char.    </w:t>
@@ -151,10 +151,21 @@
         <w:rPr>
           <w:rStyle w:val="VerbatimChar"/>
         </w:rPr>
-        <w:t xml:space="preserve"> Verbatim Char </w:t>
-      </w:r>
-      <w:r>
-        <w:t xml:space="preserve"> .    </w:t>
+        <w:t xml:space="preserve"> Verbatim </w:t>
+      </w:r>
+      <w:proofErr w:type="gramStart"/>
+      <w:r>
+        <w:rPr>
+          <w:rStyle w:val="VerbatimChar"/>
+        </w:rPr>
+        <w:t xml:space="preserve">Char </w:t>
+      </w:r>
+      <w:r>
+        <w:t xml:space="preserve"> .</w:t>
+      </w:r>
+      <w:proofErr w:type="gramEnd"/>
+      <w:r>
+        <w:t xml:space="preserve">    </w:t>
       </w:r>
       <w:hyperlink r:id="rId7">
         <w:r>
@@ -169,14 +180,14 @@
       </w:r>
       <w:r>
         <w:rPr>
-          <w:rStyle w:val="FootnoteReference"/>
+          <w:rStyle w:val="Funotenzeichen"/>
         </w:rPr>
         <w:footnoteReference w:id="1"/>
       </w:r>
     </w:p>
     <w:p>
       <w:pPr>
-        <w:pStyle w:val="BlockText"/>
+        <w:pStyle w:val="Blocktext"/>
       </w:pPr>
       <w:r>
         <w:t xml:space="preserve"> Block Text. </w:t>
@@ -187,7 +198,6 @@
         <w:pStyle w:val="TableCaption"/>
       </w:pPr>
       <w:r>
-        <w:lastRenderedPageBreak/>
         <w:t xml:space="preserve"> Table caption. </w:t>
       </w:r>
     </w:p>
@@ -266,6 +276,7 @@
         <w:pStyle w:val="ImageCaption"/>
       </w:pPr>
       <w:r>
+        <w:lastRenderedPageBreak/>
         <w:t xml:space="preserve"> Image Caption </w:t>
       </w:r>
     </w:p>
@@ -274,7 +285,15 @@
         <w:pStyle w:val="DefinitionTerm"/>
       </w:pPr>
       <w:r>
-        <w:t xml:space="preserve"> DefinitionTerm </w:t>
+        <w:t xml:space="preserve"> </w:t>
+      </w:r>
+      <w:proofErr w:type="spellStart"/>
+      <w:r>
+        <w:t>DefinitionTerm</w:t>
+      </w:r>
+      <w:proofErr w:type="spellEnd"/>
+      <w:r>
+        <w:t xml:space="preserve"> </w:t>
       </w:r>
     </w:p>
     <w:p>
@@ -290,7 +309,15 @@
         <w:pStyle w:val="DefinitionTerm"/>
       </w:pPr>
       <w:r>
-        <w:t xml:space="preserve"> DefinitionTerm </w:t>
+        <w:t xml:space="preserve"> </w:t>
+      </w:r>
+      <w:proofErr w:type="spellStart"/>
+      <w:r>
+        <w:t>DefinitionTerm</w:t>
+      </w:r>
+      <w:proofErr w:type="spellEnd"/>
+      <w:r>
+        <w:t xml:space="preserve"> </w:t>
       </w:r>
     </w:p>
     <w:p>
@@ -305,8 +332,77 @@
       <w:pPr>
         <w:pStyle w:val="FirstParagraph"/>
       </w:pPr>
-      <w:r>
-        <w:t>occaecat cupidatat non proident, sunt in culpa qui officia deserunt mollit anim id est laborum.</w:t>
+      <w:proofErr w:type="spellStart"/>
+      <w:r>
+        <w:t>occaecat</w:t>
+      </w:r>
+      <w:proofErr w:type="spellEnd"/>
+      <w:r>
+        <w:t xml:space="preserve"> </w:t>
+      </w:r>
+      <w:proofErr w:type="spellStart"/>
+      <w:r>
+        <w:t>cupidatat</w:t>
+      </w:r>
+      <w:proofErr w:type="spellEnd"/>
+      <w:r>
+        <w:t xml:space="preserve"> non </w:t>
+      </w:r>
+      <w:proofErr w:type="spellStart"/>
+      <w:r>
+        <w:t>proident</w:t>
+      </w:r>
+      <w:proofErr w:type="spellEnd"/>
+      <w:r>
+        <w:t xml:space="preserve">, sunt in culpa qui </w:t>
+      </w:r>
+      <w:proofErr w:type="spellStart"/>
+      <w:r>
+        <w:t>officia</w:t>
+      </w:r>
+      <w:proofErr w:type="spellEnd"/>
+      <w:r>
+        <w:t xml:space="preserve"> </w:t>
+      </w:r>
+      <w:proofErr w:type="spellStart"/>
+      <w:r>
+        <w:t>deserunt</w:t>
+      </w:r>
+      <w:proofErr w:type="spellEnd"/>
+      <w:r>
+        <w:t xml:space="preserve"> </w:t>
+      </w:r>
+      <w:proofErr w:type="spellStart"/>
+      <w:r>
+        <w:t>mollit</w:t>
+      </w:r>
+      <w:proofErr w:type="spellEnd"/>
+      <w:r>
+        <w:t xml:space="preserve"> </w:t>
+      </w:r>
+      <w:proofErr w:type="spellStart"/>
+      <w:r>
+        <w:t>anim</w:t>
+      </w:r>
+      <w:proofErr w:type="spellEnd"/>
+      <w:r>
+        <w:t xml:space="preserve"> id </w:t>
+      </w:r>
+      <w:proofErr w:type="spellStart"/>
+      <w:r>
+        <w:t>est</w:t>
+      </w:r>
+      <w:proofErr w:type="spellEnd"/>
+      <w:r>
+        <w:t xml:space="preserve"> </w:t>
+      </w:r>
+      <w:proofErr w:type="spellStart"/>
+      <w:r>
+        <w:t>laborum</w:t>
+      </w:r>
+      <w:proofErr w:type="spellEnd"/>
+      <w:r>
+        <w:t>.</w:t>
       </w:r>
     </w:p>
     <w:p>
@@ -334,16 +430,44 @@
         <w:rPr>
           <w:rStyle w:val="VerbatimChar"/>
         </w:rPr>
-        <w:t xml:space="preserve">##      speed           dist       </w:t>
-      </w:r>
-      <w:r>
-        <w:br/>
-      </w:r>
+        <w:t xml:space="preserve">##      speed           </w:t>
+      </w:r>
+      <w:proofErr w:type="spellStart"/>
       <w:r>
         <w:rPr>
           <w:rStyle w:val="VerbatimChar"/>
         </w:rPr>
-        <w:t xml:space="preserve">##  Min.   : 4.0   Min.   :  2.00  </w:t>
+        <w:t>dist</w:t>
+      </w:r>
+      <w:proofErr w:type="spellEnd"/>
+      <w:r>
+        <w:rPr>
+          <w:rStyle w:val="VerbatimChar"/>
+        </w:rPr>
+        <w:t xml:space="preserve">       </w:t>
+      </w:r>
+      <w:r>
+        <w:br/>
+      </w:r>
+      <w:r>
+        <w:rPr>
+          <w:rStyle w:val="VerbatimChar"/>
+        </w:rPr>
+        <w:t>#</w:t>
+      </w:r>
+      <w:proofErr w:type="gramStart"/>
+      <w:r>
+        <w:rPr>
+          <w:rStyle w:val="VerbatimChar"/>
+        </w:rPr>
+        <w:t>#  Min.</w:t>
+      </w:r>
+      <w:proofErr w:type="gramEnd"/>
+      <w:r>
+        <w:rPr>
+          <w:rStyle w:val="VerbatimChar"/>
+        </w:rPr>
+        <w:t xml:space="preserve">   : 4.0   Min.   :  2.00  </w:t>
       </w:r>
       <w:r>
         <w:br/>
@@ -398,11 +522,27 @@
       <w:r>
         <w:t xml:space="preserve">Here’s another </w:t>
       </w:r>
+      <w:proofErr w:type="spellStart"/>
+      <w:proofErr w:type="gramStart"/>
       <w:r>
         <w:rPr>
           <w:rStyle w:val="VerbatimChar"/>
         </w:rPr>
-        <w:t>lm()</w:t>
+        <w:t>lm</w:t>
+      </w:r>
+      <w:proofErr w:type="spellEnd"/>
+      <w:r>
+        <w:rPr>
+          <w:rStyle w:val="VerbatimChar"/>
+        </w:rPr>
+        <w:t>(</w:t>
+      </w:r>
+      <w:proofErr w:type="gramEnd"/>
+      <w:r>
+        <w:rPr>
+          <w:rStyle w:val="VerbatimChar"/>
+        </w:rPr>
+        <w:t>)</w:t>
       </w:r>
       <w:r>
         <w:t xml:space="preserve"> paragraph</w:t>
@@ -414,9 +554,10 @@
       </w:pPr>
     </w:p>
     <w:sectPr>
-      <w:pgSz w:w="12240" w:h="15840"/>
+      <w:pgSz w:w="11906" w:h="16838" w:code="9"/>
       <w:pgMar w:top="1440" w:right="1440" w:bottom="1440" w:left="1440" w:header="720" w:footer="720" w:gutter="0"/>
       <w:cols w:space="720"/>
+      <w:docGrid w:linePitch="326"/>
     </w:sectPr>
   </w:body>
 </w:document>
@@ -466,11 +607,11 @@
   <w:footnote w:id="1">
     <w:p>
       <w:pPr>
-        <w:pStyle w:val="FootnoteText"/>
+        <w:pStyle w:val="Funotentext"/>
       </w:pPr>
       <w:r>
         <w:rPr>
-          <w:rStyle w:val="FootnoteReference"/>
+          <w:rStyle w:val="Funotenzeichen"/>
         </w:rPr>
         <w:footnoteRef/>
       </w:r>
@@ -1164,7 +1305,7 @@
     <w:lsdException w:name="Unresolved Mention" w:semiHidden="1" w:uiPriority="99" w:unhideWhenUsed="1"/>
     <w:lsdException w:name="Smart Link" w:semiHidden="1" w:uiPriority="99" w:unhideWhenUsed="1"/>
   </w:latentStyles>
-  <w:style w:type="paragraph" w:default="1" w:styleId="Normal">
+  <w:style w:type="paragraph" w:default="1" w:styleId="Standard">
     <w:name w:val="Normal"/>
     <w:qFormat/>
     <w:rsid w:val="00CA66A9"/>
@@ -1175,10 +1316,10 @@
       <w:rFonts w:ascii="Times New Roman" w:hAnsi="Times New Roman"/>
     </w:rPr>
   </w:style>
-  <w:style w:type="paragraph" w:styleId="Heading1">
+  <w:style w:type="paragraph" w:styleId="berschrift1">
     <w:name w:val="heading 1"/>
-    <w:basedOn w:val="Normal"/>
-    <w:next w:val="BodyText"/>
+    <w:basedOn w:val="Standard"/>
+    <w:next w:val="Textkrper"/>
     <w:uiPriority w:val="9"/>
     <w:qFormat/>
     <w:rsid w:val="00CA66A9"/>
@@ -1197,10 +1338,10 @@
       <w:szCs w:val="32"/>
     </w:rPr>
   </w:style>
-  <w:style w:type="paragraph" w:styleId="Heading2">
+  <w:style w:type="paragraph" w:styleId="berschrift2">
     <w:name w:val="heading 2"/>
-    <w:basedOn w:val="Normal"/>
-    <w:next w:val="BodyText"/>
+    <w:basedOn w:val="Standard"/>
+    <w:next w:val="Textkrper"/>
     <w:uiPriority w:val="9"/>
     <w:unhideWhenUsed/>
     <w:qFormat/>
@@ -1218,10 +1359,10 @@
       <w:szCs w:val="28"/>
     </w:rPr>
   </w:style>
-  <w:style w:type="paragraph" w:styleId="Heading3">
+  <w:style w:type="paragraph" w:styleId="berschrift3">
     <w:name w:val="heading 3"/>
-    <w:basedOn w:val="Normal"/>
-    <w:next w:val="BodyText"/>
+    <w:basedOn w:val="Standard"/>
+    <w:next w:val="Textkrper"/>
     <w:uiPriority w:val="9"/>
     <w:unhideWhenUsed/>
     <w:qFormat/>
@@ -1238,10 +1379,10 @@
       <w:i/>
     </w:rPr>
   </w:style>
-  <w:style w:type="paragraph" w:styleId="Heading4">
+  <w:style w:type="paragraph" w:styleId="berschrift4">
     <w:name w:val="heading 4"/>
-    <w:basedOn w:val="Normal"/>
-    <w:next w:val="BodyText"/>
+    <w:basedOn w:val="Standard"/>
+    <w:next w:val="Textkrper"/>
     <w:uiPriority w:val="9"/>
     <w:unhideWhenUsed/>
     <w:qFormat/>
@@ -1258,10 +1399,10 @@
       <w:bCs/>
     </w:rPr>
   </w:style>
-  <w:style w:type="paragraph" w:styleId="Heading5">
+  <w:style w:type="paragraph" w:styleId="berschrift5">
     <w:name w:val="heading 5"/>
-    <w:basedOn w:val="Normal"/>
-    <w:next w:val="BodyText"/>
+    <w:basedOn w:val="Standard"/>
+    <w:next w:val="Textkrper"/>
     <w:uiPriority w:val="9"/>
     <w:unhideWhenUsed/>
     <w:qFormat/>
@@ -1279,10 +1420,10 @@
       <w:iCs/>
     </w:rPr>
   </w:style>
-  <w:style w:type="paragraph" w:styleId="Heading6">
+  <w:style w:type="paragraph" w:styleId="berschrift6">
     <w:name w:val="heading 6"/>
-    <w:basedOn w:val="Normal"/>
-    <w:next w:val="BodyText"/>
+    <w:basedOn w:val="Standard"/>
+    <w:next w:val="Textkrper"/>
     <w:uiPriority w:val="9"/>
     <w:unhideWhenUsed/>
     <w:qFormat/>
@@ -1297,10 +1438,10 @@
       <w:color w:val="4F81BD" w:themeColor="accent1"/>
     </w:rPr>
   </w:style>
-  <w:style w:type="paragraph" w:styleId="Heading7">
+  <w:style w:type="paragraph" w:styleId="berschrift7">
     <w:name w:val="heading 7"/>
-    <w:basedOn w:val="Normal"/>
-    <w:next w:val="BodyText"/>
+    <w:basedOn w:val="Standard"/>
+    <w:next w:val="Textkrper"/>
     <w:uiPriority w:val="9"/>
     <w:unhideWhenUsed/>
     <w:qFormat/>
@@ -1315,10 +1456,10 @@
       <w:color w:val="4F81BD" w:themeColor="accent1"/>
     </w:rPr>
   </w:style>
-  <w:style w:type="paragraph" w:styleId="Heading8">
+  <w:style w:type="paragraph" w:styleId="berschrift8">
     <w:name w:val="heading 8"/>
-    <w:basedOn w:val="Normal"/>
-    <w:next w:val="BodyText"/>
+    <w:basedOn w:val="Standard"/>
+    <w:next w:val="Textkrper"/>
     <w:uiPriority w:val="9"/>
     <w:unhideWhenUsed/>
     <w:qFormat/>
@@ -1333,10 +1474,10 @@
       <w:color w:val="4F81BD" w:themeColor="accent1"/>
     </w:rPr>
   </w:style>
-  <w:style w:type="paragraph" w:styleId="Heading9">
+  <w:style w:type="paragraph" w:styleId="berschrift9">
     <w:name w:val="heading 9"/>
-    <w:basedOn w:val="Normal"/>
-    <w:next w:val="BodyText"/>
+    <w:basedOn w:val="Standard"/>
+    <w:next w:val="Textkrper"/>
     <w:uiPriority w:val="9"/>
     <w:unhideWhenUsed/>
     <w:qFormat/>
@@ -1351,13 +1492,13 @@
       <w:color w:val="4F81BD" w:themeColor="accent1"/>
     </w:rPr>
   </w:style>
-  <w:style w:type="character" w:default="1" w:styleId="DefaultParagraphFont">
+  <w:style w:type="character" w:default="1" w:styleId="Absatz-Standardschriftart">
     <w:name w:val="Default Paragraph Font"/>
     <w:uiPriority w:val="1"/>
     <w:semiHidden/>
     <w:unhideWhenUsed/>
   </w:style>
-  <w:style w:type="table" w:default="1" w:styleId="TableNormal">
+  <w:style w:type="table" w:default="1" w:styleId="NormaleTabelle">
     <w:name w:val="Normal Table"/>
     <w:uiPriority w:val="99"/>
     <w:semiHidden/>
@@ -1372,16 +1513,16 @@
       </w:tblCellMar>
     </w:tblPr>
   </w:style>
-  <w:style w:type="numbering" w:default="1" w:styleId="NoList">
+  <w:style w:type="numbering" w:default="1" w:styleId="KeineListe">
     <w:name w:val="No List"/>
     <w:uiPriority w:val="99"/>
     <w:semiHidden/>
     <w:unhideWhenUsed/>
   </w:style>
-  <w:style w:type="paragraph" w:styleId="BodyText">
+  <w:style w:type="paragraph" w:styleId="Textkrper">
     <w:name w:val="Body Text"/>
-    <w:basedOn w:val="Normal"/>
-    <w:link w:val="BodyTextChar"/>
+    <w:basedOn w:val="Standard"/>
+    <w:link w:val="TextkrperZchn"/>
     <w:qFormat/>
     <w:pPr>
       <w:spacing w:before="180" w:after="180"/>
@@ -1389,22 +1530,22 @@
   </w:style>
   <w:style w:type="paragraph" w:customStyle="1" w:styleId="FirstParagraph">
     <w:name w:val="First Paragraph"/>
-    <w:basedOn w:val="BodyText"/>
-    <w:next w:val="BodyText"/>
+    <w:basedOn w:val="Textkrper"/>
+    <w:next w:val="Textkrper"/>
     <w:qFormat/>
   </w:style>
   <w:style w:type="paragraph" w:customStyle="1" w:styleId="Compact">
     <w:name w:val="Compact"/>
-    <w:basedOn w:val="BodyText"/>
+    <w:basedOn w:val="Textkrper"/>
     <w:qFormat/>
     <w:pPr>
       <w:spacing w:before="36" w:after="36"/>
     </w:pPr>
   </w:style>
-  <w:style w:type="paragraph" w:styleId="Title">
+  <w:style w:type="paragraph" w:styleId="Titel">
     <w:name w:val="Title"/>
-    <w:basedOn w:val="Normal"/>
-    <w:next w:val="BodyText"/>
+    <w:basedOn w:val="Standard"/>
+    <w:next w:val="Textkrper"/>
     <w:qFormat/>
     <w:rsid w:val="00CA66A9"/>
     <w:pPr>
@@ -1420,10 +1561,10 @@
       <w:szCs w:val="36"/>
     </w:rPr>
   </w:style>
-  <w:style w:type="paragraph" w:styleId="Subtitle">
+  <w:style w:type="paragraph" w:styleId="Untertitel">
     <w:name w:val="Subtitle"/>
-    <w:basedOn w:val="Title"/>
-    <w:next w:val="BodyText"/>
+    <w:basedOn w:val="Titel"/>
+    <w:next w:val="Textkrper"/>
     <w:qFormat/>
     <w:rsid w:val="00CA66A9"/>
     <w:rPr>
@@ -1432,7 +1573,7 @@
   </w:style>
   <w:style w:type="paragraph" w:customStyle="1" w:styleId="Author">
     <w:name w:val="Author"/>
-    <w:next w:val="BodyText"/>
+    <w:next w:val="Textkrper"/>
     <w:qFormat/>
     <w:rsid w:val="00CA66A9"/>
     <w:pPr>
@@ -1445,9 +1586,9 @@
       <w:rFonts w:ascii="Times New Roman" w:hAnsi="Times New Roman"/>
     </w:rPr>
   </w:style>
-  <w:style w:type="paragraph" w:styleId="Date">
+  <w:style w:type="paragraph" w:styleId="Datum">
     <w:name w:val="Date"/>
-    <w:next w:val="BodyText"/>
+    <w:next w:val="Textkrper"/>
     <w:qFormat/>
     <w:rsid w:val="00CA66A9"/>
     <w:pPr>
@@ -1462,8 +1603,8 @@
   </w:style>
   <w:style w:type="paragraph" w:customStyle="1" w:styleId="Abstract">
     <w:name w:val="Abstract"/>
-    <w:basedOn w:val="Normal"/>
-    <w:next w:val="BodyText"/>
+    <w:basedOn w:val="Standard"/>
+    <w:next w:val="Textkrper"/>
     <w:qFormat/>
     <w:rsid w:val="00CA66A9"/>
     <w:pPr>
@@ -1477,19 +1618,19 @@
       <w:szCs w:val="20"/>
     </w:rPr>
   </w:style>
-  <w:style w:type="paragraph" w:styleId="Bibliography">
+  <w:style w:type="paragraph" w:styleId="Literaturverzeichnis">
     <w:name w:val="Bibliography"/>
-    <w:basedOn w:val="Normal"/>
+    <w:basedOn w:val="Standard"/>
     <w:qFormat/>
     <w:rsid w:val="004B30E0"/>
     <w:pPr>
       <w:ind w:left="720" w:hanging="720"/>
     </w:pPr>
   </w:style>
-  <w:style w:type="paragraph" w:styleId="BlockText">
+  <w:style w:type="paragraph" w:styleId="Blocktext">
     <w:name w:val="Block Text"/>
-    <w:basedOn w:val="BodyText"/>
-    <w:next w:val="BodyText"/>
+    <w:basedOn w:val="Textkrper"/>
+    <w:next w:val="Textkrper"/>
     <w:uiPriority w:val="9"/>
     <w:unhideWhenUsed/>
     <w:qFormat/>
@@ -1498,9 +1639,9 @@
       <w:ind w:left="480" w:right="480"/>
     </w:pPr>
   </w:style>
-  <w:style w:type="paragraph" w:styleId="FootnoteText">
+  <w:style w:type="paragraph" w:styleId="Funotentext">
     <w:name w:val="footnote text"/>
-    <w:basedOn w:val="Normal"/>
+    <w:basedOn w:val="Standard"/>
     <w:uiPriority w:val="9"/>
     <w:unhideWhenUsed/>
     <w:qFormat/>
@@ -1536,7 +1677,7 @@
   </w:style>
   <w:style w:type="paragraph" w:customStyle="1" w:styleId="DefinitionTerm">
     <w:name w:val="Definition Term"/>
-    <w:basedOn w:val="Normal"/>
+    <w:basedOn w:val="Standard"/>
     <w:next w:val="Definition"/>
     <w:pPr>
       <w:keepNext/>
@@ -1548,12 +1689,12 @@
   </w:style>
   <w:style w:type="paragraph" w:customStyle="1" w:styleId="Definition">
     <w:name w:val="Definition"/>
-    <w:basedOn w:val="Normal"/>
-  </w:style>
-  <w:style w:type="paragraph" w:styleId="Caption">
+    <w:basedOn w:val="Standard"/>
+  </w:style>
+  <w:style w:type="paragraph" w:styleId="Beschriftung">
     <w:name w:val="caption"/>
-    <w:basedOn w:val="Normal"/>
-    <w:link w:val="CaptionChar"/>
+    <w:basedOn w:val="Standard"/>
+    <w:link w:val="BeschriftungZchn"/>
     <w:pPr>
       <w:spacing w:after="120"/>
     </w:pPr>
@@ -1563,18 +1704,18 @@
   </w:style>
   <w:style w:type="paragraph" w:customStyle="1" w:styleId="TableCaption">
     <w:name w:val="Table Caption"/>
-    <w:basedOn w:val="Caption"/>
+    <w:basedOn w:val="Beschriftung"/>
     <w:pPr>
       <w:keepNext/>
     </w:pPr>
   </w:style>
   <w:style w:type="paragraph" w:customStyle="1" w:styleId="ImageCaption">
     <w:name w:val="Image Caption"/>
-    <w:basedOn w:val="Caption"/>
+    <w:basedOn w:val="Beschriftung"/>
   </w:style>
   <w:style w:type="paragraph" w:customStyle="1" w:styleId="Figure">
     <w:name w:val="Figure"/>
-    <w:basedOn w:val="Normal"/>
+    <w:basedOn w:val="Standard"/>
   </w:style>
   <w:style w:type="paragraph" w:customStyle="1" w:styleId="CaptionedFigure">
     <w:name w:val="Captioned Figure"/>
@@ -1583,14 +1724,14 @@
       <w:keepNext/>
     </w:pPr>
   </w:style>
-  <w:style w:type="character" w:customStyle="1" w:styleId="CaptionChar">
-    <w:name w:val="Caption Char"/>
-    <w:basedOn w:val="DefaultParagraphFont"/>
-    <w:link w:val="Caption"/>
+  <w:style w:type="character" w:customStyle="1" w:styleId="BeschriftungZchn">
+    <w:name w:val="Beschriftung Zchn"/>
+    <w:basedOn w:val="Absatz-Standardschriftart"/>
+    <w:link w:val="Beschriftung"/>
   </w:style>
   <w:style w:type="character" w:customStyle="1" w:styleId="VerbatimChar">
     <w:name w:val="Verbatim Char"/>
-    <w:basedOn w:val="CaptionChar"/>
+    <w:basedOn w:val="BeschriftungZchn"/>
     <w:link w:val="SourceCode"/>
     <w:rPr>
       <w:rFonts w:ascii="Consolas" w:hAnsi="Consolas"/>
@@ -1599,27 +1740,27 @@
   </w:style>
   <w:style w:type="character" w:customStyle="1" w:styleId="SectionNumber">
     <w:name w:val="Section Number"/>
-    <w:basedOn w:val="CaptionChar"/>
-  </w:style>
-  <w:style w:type="character" w:styleId="FootnoteReference">
+    <w:basedOn w:val="BeschriftungZchn"/>
+  </w:style>
+  <w:style w:type="character" w:styleId="Funotenzeichen">
     <w:name w:val="footnote reference"/>
-    <w:basedOn w:val="CaptionChar"/>
+    <w:basedOn w:val="BeschriftungZchn"/>
     <w:rPr>
       <w:vertAlign w:val="superscript"/>
     </w:rPr>
   </w:style>
   <w:style w:type="character" w:styleId="Hyperlink">
     <w:name w:val="Hyperlink"/>
-    <w:basedOn w:val="CaptionChar"/>
+    <w:basedOn w:val="BeschriftungZchn"/>
     <w:rsid w:val="004B30E0"/>
     <w:rPr>
       <w:color w:val="auto"/>
     </w:rPr>
   </w:style>
-  <w:style w:type="paragraph" w:styleId="TOCHeading">
+  <w:style w:type="paragraph" w:styleId="Inhaltsverzeichnisberschrift">
     <w:name w:val="TOC Heading"/>
-    <w:basedOn w:val="Heading1"/>
-    <w:next w:val="BodyText"/>
+    <w:basedOn w:val="berschrift1"/>
+    <w:next w:val="Textkrper"/>
     <w:uiPriority w:val="39"/>
     <w:unhideWhenUsed/>
     <w:qFormat/>
@@ -1634,15 +1775,15 @@
       <w:color w:val="365F91" w:themeColor="accent1" w:themeShade="BF"/>
     </w:rPr>
   </w:style>
-  <w:style w:type="character" w:customStyle="1" w:styleId="BodyTextChar">
-    <w:name w:val="Body Text Char"/>
-    <w:basedOn w:val="DefaultParagraphFont"/>
-    <w:link w:val="BodyText"/>
+  <w:style w:type="character" w:customStyle="1" w:styleId="TextkrperZchn">
+    <w:name w:val="Textkörper Zchn"/>
+    <w:basedOn w:val="Absatz-Standardschriftart"/>
+    <w:link w:val="Textkrper"/>
     <w:rsid w:val="00CA66A9"/>
   </w:style>
   <w:style w:type="paragraph" w:customStyle="1" w:styleId="SourceCode">
     <w:name w:val="Source Code"/>
-    <w:basedOn w:val="Normal"/>
+    <w:basedOn w:val="Standard"/>
     <w:link w:val="VerbatimChar"/>
     <w:rsid w:val="00122113"/>
     <w:pPr>
